--- a/Course Management System.Use-case by Group 2.docx
+++ b/Course Management System.Use-case by Group 2.docx
@@ -1,6 +1,6 @@
 
 <file path=word/document.xml><?xml version="1.0" encoding="utf-8"?>
-<w:document xmlns:ve="http://schemas.openxmlformats.org/markup-compatibility/2006" xmlns:o="urn:schemas-microsoft-com:office:office" xmlns:r="http://schemas.openxmlformats.org/officeDocument/2006/relationships" xmlns:m="http://schemas.openxmlformats.org/officeDocument/2006/math" xmlns:v="urn:schemas-microsoft-com:vml" xmlns:wp="http://schemas.openxmlformats.org/drawingml/2006/wordprocessingDrawing" xmlns:w10="urn:schemas-microsoft-com:office:word" xmlns:w="http://schemas.openxmlformats.org/wordprocessingml/2006/main" xmlns:wne="http://schemas.microsoft.com/office/word/2006/wordml">
+<w:document xmlns:wpc="http://schemas.microsoft.com/office/word/2010/wordprocessingCanvas" xmlns:mc="http://schemas.openxmlformats.org/markup-compatibility/2006" xmlns:o="urn:schemas-microsoft-com:office:office" xmlns:r="http://schemas.openxmlformats.org/officeDocument/2006/relationships" xmlns:m="http://schemas.openxmlformats.org/officeDocument/2006/math" xmlns:v="urn:schemas-microsoft-com:vml" xmlns:wp14="http://schemas.microsoft.com/office/word/2010/wordprocessingDrawing" xmlns:wp="http://schemas.openxmlformats.org/drawingml/2006/wordprocessingDrawing" xmlns:w10="urn:schemas-microsoft-com:office:word" xmlns:w="http://schemas.openxmlformats.org/wordprocessingml/2006/main" xmlns:w14="http://schemas.microsoft.com/office/word/2010/wordml" xmlns:wpg="http://schemas.microsoft.com/office/word/2010/wordprocessingGroup" xmlns:wpi="http://schemas.microsoft.com/office/word/2010/wordprocessingInk" xmlns:wne="http://schemas.microsoft.com/office/word/2006/wordml" xmlns:wps="http://schemas.microsoft.com/office/word/2010/wordprocessingShape" mc:Ignorable="w14 wp14">
   <w:body>
     <w:p>
       <w:pPr>
@@ -372,7 +372,7 @@
           <w:left w:w="0" w:type="dxa"/>
           <w:right w:w="0" w:type="dxa"/>
         </w:tblCellMar>
-        <w:tblLook w:val="04A0"/>
+        <w:tblLook w:val="04A0" w:firstRow="1" w:lastRow="0" w:firstColumn="1" w:lastColumn="0" w:noHBand="0" w:noVBand="1"/>
       </w:tblPr>
       <w:tblGrid>
         <w:gridCol w:w="3699"/>
@@ -1189,7 +1189,7 @@
           <w:left w:w="0" w:type="dxa"/>
           <w:right w:w="0" w:type="dxa"/>
         </w:tblCellMar>
-        <w:tblLook w:val="04A0"/>
+        <w:tblLook w:val="04A0" w:firstRow="1" w:lastRow="0" w:firstColumn="1" w:lastColumn="0" w:noHBand="0" w:noVBand="1"/>
       </w:tblPr>
       <w:tblGrid>
         <w:gridCol w:w="592"/>
@@ -2353,7 +2353,7 @@
                     </pic:cNvPicPr>
                   </pic:nvPicPr>
                   <pic:blipFill>
-                    <a:blip r:embed="rId5"/>
+                    <a:blip r:embed="rId6"/>
                     <a:srcRect/>
                     <a:stretch>
                       <a:fillRect/>
@@ -2417,7 +2417,7 @@
           <w:left w:w="0" w:type="dxa"/>
           <w:right w:w="0" w:type="dxa"/>
         </w:tblCellMar>
-        <w:tblLook w:val="04A0"/>
+        <w:tblLook w:val="04A0" w:firstRow="1" w:lastRow="0" w:firstColumn="1" w:lastColumn="0" w:noHBand="0" w:noVBand="1"/>
       </w:tblPr>
       <w:tblGrid>
         <w:gridCol w:w="2500"/>
@@ -3150,7 +3150,7 @@
           <w:left w:w="0" w:type="dxa"/>
           <w:right w:w="0" w:type="dxa"/>
         </w:tblCellMar>
-        <w:tblLook w:val="04A0"/>
+        <w:tblLook w:val="04A0" w:firstRow="1" w:lastRow="0" w:firstColumn="1" w:lastColumn="0" w:noHBand="0" w:noVBand="1"/>
       </w:tblPr>
       <w:tblGrid>
         <w:gridCol w:w="3051"/>
@@ -3545,7 +3545,7 @@
           <w:left w:w="0" w:type="dxa"/>
           <w:right w:w="0" w:type="dxa"/>
         </w:tblCellMar>
-        <w:tblLook w:val="04A0"/>
+        <w:tblLook w:val="04A0" w:firstRow="1" w:lastRow="0" w:firstColumn="1" w:lastColumn="0" w:noHBand="0" w:noVBand="1"/>
       </w:tblPr>
       <w:tblGrid>
         <w:gridCol w:w="2402"/>
@@ -4278,7 +4278,7 @@
           <w:left w:w="0" w:type="dxa"/>
           <w:right w:w="0" w:type="dxa"/>
         </w:tblCellMar>
-        <w:tblLook w:val="04A0"/>
+        <w:tblLook w:val="04A0" w:firstRow="1" w:lastRow="0" w:firstColumn="1" w:lastColumn="0" w:noHBand="0" w:noVBand="1"/>
       </w:tblPr>
       <w:tblGrid>
         <w:gridCol w:w="3321"/>
@@ -4553,7 +4553,7 @@
           <w:left w:w="0" w:type="dxa"/>
           <w:right w:w="0" w:type="dxa"/>
         </w:tblCellMar>
-        <w:tblLook w:val="04A0"/>
+        <w:tblLook w:val="04A0" w:firstRow="1" w:lastRow="0" w:firstColumn="1" w:lastColumn="0" w:noHBand="0" w:noVBand="1"/>
       </w:tblPr>
       <w:tblGrid>
         <w:gridCol w:w="4824"/>
@@ -5288,7 +5288,7 @@
           <w:left w:w="0" w:type="dxa"/>
           <w:right w:w="0" w:type="dxa"/>
         </w:tblCellMar>
-        <w:tblLook w:val="04A0"/>
+        <w:tblLook w:val="04A0" w:firstRow="1" w:lastRow="0" w:firstColumn="1" w:lastColumn="0" w:noHBand="0" w:noVBand="1"/>
       </w:tblPr>
       <w:tblGrid>
         <w:gridCol w:w="4824"/>
@@ -5656,7 +5656,7 @@
           <w:left w:w="0" w:type="dxa"/>
           <w:right w:w="0" w:type="dxa"/>
         </w:tblCellMar>
-        <w:tblLook w:val="04A0"/>
+        <w:tblLook w:val="04A0" w:firstRow="1" w:lastRow="0" w:firstColumn="1" w:lastColumn="0" w:noHBand="0" w:noVBand="1"/>
       </w:tblPr>
       <w:tblGrid>
         <w:gridCol w:w="4824"/>
@@ -6390,7 +6390,7 @@
           <w:left w:w="0" w:type="dxa"/>
           <w:right w:w="0" w:type="dxa"/>
         </w:tblCellMar>
-        <w:tblLook w:val="04A0"/>
+        <w:tblLook w:val="04A0" w:firstRow="1" w:lastRow="0" w:firstColumn="1" w:lastColumn="0" w:noHBand="0" w:noVBand="1"/>
       </w:tblPr>
       <w:tblGrid>
         <w:gridCol w:w="4824"/>
@@ -6771,7 +6771,7 @@
           <w:left w:w="0" w:type="dxa"/>
           <w:right w:w="0" w:type="dxa"/>
         </w:tblCellMar>
-        <w:tblLook w:val="04A0"/>
+        <w:tblLook w:val="04A0" w:firstRow="1" w:lastRow="0" w:firstColumn="1" w:lastColumn="0" w:noHBand="0" w:noVBand="1"/>
       </w:tblPr>
       <w:tblGrid>
         <w:gridCol w:w="4824"/>
@@ -7505,7 +7505,7 @@
           <w:left w:w="0" w:type="dxa"/>
           <w:right w:w="0" w:type="dxa"/>
         </w:tblCellMar>
-        <w:tblLook w:val="04A0"/>
+        <w:tblLook w:val="04A0" w:firstRow="1" w:lastRow="0" w:firstColumn="1" w:lastColumn="0" w:noHBand="0" w:noVBand="1"/>
       </w:tblPr>
       <w:tblGrid>
         <w:gridCol w:w="4824"/>
@@ -7788,7 +7788,7 @@
           <w:left w:w="0" w:type="dxa"/>
           <w:right w:w="0" w:type="dxa"/>
         </w:tblCellMar>
-        <w:tblLook w:val="04A0"/>
+        <w:tblLook w:val="04A0" w:firstRow="1" w:lastRow="0" w:firstColumn="1" w:lastColumn="0" w:noHBand="0" w:noVBand="1"/>
       </w:tblPr>
       <w:tblGrid>
         <w:gridCol w:w="4824"/>
@@ -8522,7 +8522,7 @@
           <w:left w:w="0" w:type="dxa"/>
           <w:right w:w="0" w:type="dxa"/>
         </w:tblCellMar>
-        <w:tblLook w:val="04A0"/>
+        <w:tblLook w:val="04A0" w:firstRow="1" w:lastRow="0" w:firstColumn="1" w:lastColumn="0" w:noHBand="0" w:noVBand="1"/>
       </w:tblPr>
       <w:tblGrid>
         <w:gridCol w:w="4824"/>
@@ -8919,7 +8919,7 @@
           <w:left w:w="0" w:type="dxa"/>
           <w:right w:w="0" w:type="dxa"/>
         </w:tblCellMar>
-        <w:tblLook w:val="04A0"/>
+        <w:tblLook w:val="04A0" w:firstRow="1" w:lastRow="0" w:firstColumn="1" w:lastColumn="0" w:noHBand="0" w:noVBand="1"/>
       </w:tblPr>
       <w:tblGrid>
         <w:gridCol w:w="1417"/>
@@ -9817,7 +9817,7 @@
                     </pic:cNvPicPr>
                   </pic:nvPicPr>
                   <pic:blipFill>
-                    <a:blip r:embed="rId6"/>
+                    <a:blip r:embed="rId7"/>
                     <a:srcRect/>
                     <a:stretch>
                       <a:fillRect/>
@@ -9926,7 +9926,7 @@
           <w:left w:w="0" w:type="dxa"/>
           <w:right w:w="0" w:type="dxa"/>
         </w:tblCellMar>
-        <w:tblLook w:val="04A0"/>
+        <w:tblLook w:val="04A0" w:firstRow="1" w:lastRow="0" w:firstColumn="1" w:lastColumn="0" w:noHBand="0" w:noVBand="1"/>
       </w:tblPr>
       <w:tblGrid>
         <w:gridCol w:w="4824"/>
@@ -10486,7 +10486,7 @@
           <w:left w:w="0" w:type="dxa"/>
           <w:right w:w="0" w:type="dxa"/>
         </w:tblCellMar>
-        <w:tblLook w:val="04A0"/>
+        <w:tblLook w:val="04A0" w:firstRow="1" w:lastRow="0" w:firstColumn="1" w:lastColumn="0" w:noHBand="0" w:noVBand="1"/>
       </w:tblPr>
       <w:tblGrid>
         <w:gridCol w:w="4824"/>
@@ -10794,7 +10794,7 @@
           <w:left w:w="0" w:type="dxa"/>
           <w:right w:w="0" w:type="dxa"/>
         </w:tblCellMar>
-        <w:tblLook w:val="04A0"/>
+        <w:tblLook w:val="04A0" w:firstRow="1" w:lastRow="0" w:firstColumn="1" w:lastColumn="0" w:noHBand="0" w:noVBand="1"/>
       </w:tblPr>
       <w:tblGrid>
         <w:gridCol w:w="4824"/>
@@ -11243,7 +11243,7 @@
           <w:left w:w="0" w:type="dxa"/>
           <w:right w:w="0" w:type="dxa"/>
         </w:tblCellMar>
-        <w:tblLook w:val="04A0"/>
+        <w:tblLook w:val="04A0" w:firstRow="1" w:lastRow="0" w:firstColumn="1" w:lastColumn="0" w:noHBand="0" w:noVBand="1"/>
       </w:tblPr>
       <w:tblGrid>
         <w:gridCol w:w="4824"/>
@@ -11574,7 +11574,7 @@
           <w:left w:w="0" w:type="dxa"/>
           <w:right w:w="0" w:type="dxa"/>
         </w:tblCellMar>
-        <w:tblLook w:val="04A0"/>
+        <w:tblLook w:val="04A0" w:firstRow="1" w:lastRow="0" w:firstColumn="1" w:lastColumn="0" w:noHBand="0" w:noVBand="1"/>
       </w:tblPr>
       <w:tblGrid>
         <w:gridCol w:w="4824"/>
@@ -12157,7 +12157,7 @@
           <w:left w:w="0" w:type="dxa"/>
           <w:right w:w="0" w:type="dxa"/>
         </w:tblCellMar>
-        <w:tblLook w:val="04A0"/>
+        <w:tblLook w:val="04A0" w:firstRow="1" w:lastRow="0" w:firstColumn="1" w:lastColumn="0" w:noHBand="0" w:noVBand="1"/>
       </w:tblPr>
       <w:tblGrid>
         <w:gridCol w:w="4824"/>
@@ -12489,7 +12489,7 @@
           <w:left w:w="0" w:type="dxa"/>
           <w:right w:w="0" w:type="dxa"/>
         </w:tblCellMar>
-        <w:tblLook w:val="04A0"/>
+        <w:tblLook w:val="04A0" w:firstRow="1" w:lastRow="0" w:firstColumn="1" w:lastColumn="0" w:noHBand="0" w:noVBand="1"/>
       </w:tblPr>
       <w:tblGrid>
         <w:gridCol w:w="4824"/>
@@ -13073,7 +13073,7 @@
           <w:left w:w="0" w:type="dxa"/>
           <w:right w:w="0" w:type="dxa"/>
         </w:tblCellMar>
-        <w:tblLook w:val="04A0"/>
+        <w:tblLook w:val="04A0" w:firstRow="1" w:lastRow="0" w:firstColumn="1" w:lastColumn="0" w:noHBand="0" w:noVBand="1"/>
       </w:tblPr>
       <w:tblGrid>
         <w:gridCol w:w="4824"/>
@@ -13470,7 +13470,7 @@
           <w:left w:w="0" w:type="dxa"/>
           <w:right w:w="0" w:type="dxa"/>
         </w:tblCellMar>
-        <w:tblLook w:val="04A0"/>
+        <w:tblLook w:val="04A0" w:firstRow="1" w:lastRow="0" w:firstColumn="1" w:lastColumn="0" w:noHBand="0" w:noVBand="1"/>
       </w:tblPr>
       <w:tblGrid>
         <w:gridCol w:w="1322"/>
@@ -14965,21 +14965,33 @@
       </w:r>
     </w:p>
     <w:p>
-      <w:pPr>
-        <w:rPr>
-          <w:rFonts w:cstheme="minorHAnsi"/>
-          <w:sz w:val="24"/>
-          <w:szCs w:val="24"/>
-        </w:rPr>
-      </w:pPr>
       <w:r>
         <w:rPr>
-          <w:rFonts w:cstheme="minorHAnsi"/>
-          <w:sz w:val="24"/>
-          <w:szCs w:val="24"/>
-        </w:rPr>
+          <w:noProof/>
+        </w:rPr>
+        <w:pict>
+          <v:shapetype id="_x0000_t202" coordsize="21600,21600" o:spt="202" path="m,l,21600r21600,l21600,xe">
+            <v:stroke joinstyle="miter"/>
+            <v:path gradientshapeok="t" o:connecttype="rect"/>
+          </v:shapetype>
+          <v:shape id="Text Box 2" o:spid="_x0000_s1026" type="#_x0000_t202" style="position:absolute;margin-left:7.65pt;margin-top:201.15pt;width:50.1pt;height:20.25pt;z-index:251659264;visibility:visible;mso-wrap-distance-left:9pt;mso-wrap-distance-top:0;mso-wrap-distance-right:9pt;mso-wrap-distance-bottom:0;mso-position-horizontal-relative:text;mso-position-vertical-relative:text;mso-width-relative:margin;mso-height-relative:margin;v-text-anchor:top" o:gfxdata="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">
+            <v:textbox>
+              <w:txbxContent>
+                <w:p>
+                  <w:proofErr w:type="gramStart"/>
+                  <w:r>
+                    <w:t>teacher</w:t>
+                  </w:r>
+                  <w:proofErr w:type="gramEnd"/>
+                </w:p>
+              </w:txbxContent>
+            </v:textbox>
+          </v:shape>
+        </w:pict>
+      </w:r>
+      <w:r>
         <w:drawing>
-          <wp:inline distT="0" distB="0" distL="0" distR="0">
+          <wp:inline distT="0" distB="0" distL="0" distR="0" wp14:anchorId="3145B49D" wp14:editId="5A2EB4B0">
             <wp:extent cx="5943600" cy="4976495"/>
             <wp:effectExtent l="19050" t="0" r="0" b="0"/>
             <wp:docPr id="3" name="Picture 1"/>
@@ -14994,7 +15006,7 @@
                     </pic:cNvPicPr>
                   </pic:nvPicPr>
                   <pic:blipFill>
-                    <a:blip r:embed="rId7"/>
+                    <a:blip r:embed="rId8"/>
                     <a:srcRect/>
                     <a:stretch>
                       <a:fillRect/>
@@ -15023,6 +15035,8 @@
           </wp:inline>
         </w:drawing>
       </w:r>
+      <w:bookmarkStart w:id="0" w:name="_GoBack"/>
+      <w:bookmarkEnd w:id="0"/>
     </w:p>
     <w:p>
       <w:pPr>
@@ -15073,7 +15087,7 @@
           <w:left w:w="0" w:type="dxa"/>
           <w:right w:w="0" w:type="dxa"/>
         </w:tblCellMar>
-        <w:tblLook w:val="04A0"/>
+        <w:tblLook w:val="04A0" w:firstRow="1" w:lastRow="0" w:firstColumn="1" w:lastColumn="0" w:noHBand="0" w:noVBand="1"/>
       </w:tblPr>
       <w:tblGrid>
         <w:gridCol w:w="4824"/>
@@ -15543,7 +15557,7 @@
           <w:left w:w="0" w:type="dxa"/>
           <w:right w:w="0" w:type="dxa"/>
         </w:tblCellMar>
-        <w:tblLook w:val="04A0"/>
+        <w:tblLook w:val="04A0" w:firstRow="1" w:lastRow="0" w:firstColumn="1" w:lastColumn="0" w:noHBand="0" w:noVBand="1"/>
       </w:tblPr>
       <w:tblGrid>
         <w:gridCol w:w="4809"/>
@@ -15894,7 +15908,7 @@
           <w:left w:w="0" w:type="dxa"/>
           <w:right w:w="0" w:type="dxa"/>
         </w:tblCellMar>
-        <w:tblLook w:val="04A0"/>
+        <w:tblLook w:val="04A0" w:firstRow="1" w:lastRow="0" w:firstColumn="1" w:lastColumn="0" w:noHBand="0" w:noVBand="1"/>
       </w:tblPr>
       <w:tblGrid>
         <w:gridCol w:w="4809"/>
@@ -16277,7 +16291,7 @@
           <w:left w:w="0" w:type="dxa"/>
           <w:right w:w="0" w:type="dxa"/>
         </w:tblCellMar>
-        <w:tblLook w:val="04A0"/>
+        <w:tblLook w:val="04A0" w:firstRow="1" w:lastRow="0" w:firstColumn="1" w:lastColumn="0" w:noHBand="0" w:noVBand="1"/>
       </w:tblPr>
       <w:tblGrid>
         <w:gridCol w:w="4824"/>
@@ -16762,7 +16776,7 @@
           <w:left w:w="0" w:type="dxa"/>
           <w:right w:w="0" w:type="dxa"/>
         </w:tblCellMar>
-        <w:tblLook w:val="04A0"/>
+        <w:tblLook w:val="04A0" w:firstRow="1" w:lastRow="0" w:firstColumn="1" w:lastColumn="0" w:noHBand="0" w:noVBand="1"/>
       </w:tblPr>
       <w:tblGrid>
         <w:gridCol w:w="4824"/>
@@ -17236,7 +17250,7 @@
           <w:left w:w="0" w:type="dxa"/>
           <w:right w:w="0" w:type="dxa"/>
         </w:tblCellMar>
-        <w:tblLook w:val="04A0"/>
+        <w:tblLook w:val="04A0" w:firstRow="1" w:lastRow="0" w:firstColumn="1" w:lastColumn="0" w:noHBand="0" w:noVBand="1"/>
       </w:tblPr>
       <w:tblGrid>
         <w:gridCol w:w="4824"/>
@@ -17711,7 +17725,7 @@
           <w:left w:w="0" w:type="dxa"/>
           <w:right w:w="0" w:type="dxa"/>
         </w:tblCellMar>
-        <w:tblLook w:val="04A0"/>
+        <w:tblLook w:val="04A0" w:firstRow="1" w:lastRow="0" w:firstColumn="1" w:lastColumn="0" w:noHBand="0" w:noVBand="1"/>
       </w:tblPr>
       <w:tblGrid>
         <w:gridCol w:w="4824"/>
@@ -18125,7 +18139,7 @@
           <w:left w:w="0" w:type="dxa"/>
           <w:right w:w="0" w:type="dxa"/>
         </w:tblCellMar>
-        <w:tblLook w:val="04A0"/>
+        <w:tblLook w:val="04A0" w:firstRow="1" w:lastRow="0" w:firstColumn="1" w:lastColumn="0" w:noHBand="0" w:noVBand="1"/>
       </w:tblPr>
       <w:tblGrid>
         <w:gridCol w:w="4824"/>
@@ -18591,7 +18605,7 @@
           <w:left w:w="0" w:type="dxa"/>
           <w:right w:w="0" w:type="dxa"/>
         </w:tblCellMar>
-        <w:tblLook w:val="04A0"/>
+        <w:tblLook w:val="04A0" w:firstRow="1" w:lastRow="0" w:firstColumn="1" w:lastColumn="0" w:noHBand="0" w:noVBand="1"/>
       </w:tblPr>
       <w:tblGrid>
         <w:gridCol w:w="4824"/>
@@ -18924,7 +18938,7 @@
           <w:left w:w="0" w:type="dxa"/>
           <w:right w:w="0" w:type="dxa"/>
         </w:tblCellMar>
-        <w:tblLook w:val="04A0"/>
+        <w:tblLook w:val="04A0" w:firstRow="1" w:lastRow="0" w:firstColumn="1" w:lastColumn="0" w:noHBand="0" w:noVBand="1"/>
       </w:tblPr>
       <w:tblGrid>
         <w:gridCol w:w="4824"/>
@@ -19398,7 +19412,7 @@
           <w:left w:w="0" w:type="dxa"/>
           <w:right w:w="0" w:type="dxa"/>
         </w:tblCellMar>
-        <w:tblLook w:val="04A0"/>
+        <w:tblLook w:val="04A0" w:firstRow="1" w:lastRow="0" w:firstColumn="1" w:lastColumn="0" w:noHBand="0" w:noVBand="1"/>
       </w:tblPr>
       <w:tblGrid>
         <w:gridCol w:w="4824"/>
@@ -20068,7 +20082,7 @@
           <w:left w:w="0" w:type="dxa"/>
           <w:right w:w="0" w:type="dxa"/>
         </w:tblCellMar>
-        <w:tblLook w:val="04A0"/>
+        <w:tblLook w:val="04A0" w:firstRow="1" w:lastRow="0" w:firstColumn="1" w:lastColumn="0" w:noHBand="0" w:noVBand="1"/>
       </w:tblPr>
       <w:tblGrid>
         <w:gridCol w:w="952"/>
@@ -21449,7 +21463,7 @@
                     </pic:cNvPicPr>
                   </pic:nvPicPr>
                   <pic:blipFill>
-                    <a:blip r:embed="rId8"/>
+                    <a:blip r:embed="rId9"/>
                     <a:srcRect/>
                     <a:stretch>
                       <a:fillRect/>
@@ -21514,7 +21528,7 @@
           <w:left w:w="0" w:type="dxa"/>
           <w:right w:w="0" w:type="dxa"/>
         </w:tblCellMar>
-        <w:tblLook w:val="04A0"/>
+        <w:tblLook w:val="04A0" w:firstRow="1" w:lastRow="0" w:firstColumn="1" w:lastColumn="0" w:noHBand="0" w:noVBand="1"/>
       </w:tblPr>
       <w:tblGrid>
         <w:gridCol w:w="4824"/>
@@ -22296,7 +22310,7 @@
           <w:left w:w="0" w:type="dxa"/>
           <w:right w:w="0" w:type="dxa"/>
         </w:tblCellMar>
-        <w:tblLook w:val="04A0"/>
+        <w:tblLook w:val="04A0" w:firstRow="1" w:lastRow="0" w:firstColumn="1" w:lastColumn="0" w:noHBand="0" w:noVBand="1"/>
       </w:tblPr>
       <w:tblGrid>
         <w:gridCol w:w="4824"/>
@@ -22895,7 +22909,7 @@
           <w:left w:w="0" w:type="dxa"/>
           <w:right w:w="0" w:type="dxa"/>
         </w:tblCellMar>
-        <w:tblLook w:val="04A0"/>
+        <w:tblLook w:val="04A0" w:firstRow="1" w:lastRow="0" w:firstColumn="1" w:lastColumn="0" w:noHBand="0" w:noVBand="1"/>
       </w:tblPr>
       <w:tblGrid>
         <w:gridCol w:w="4824"/>
@@ -23658,7 +23672,7 @@
           <w:left w:w="0" w:type="dxa"/>
           <w:right w:w="0" w:type="dxa"/>
         </w:tblCellMar>
-        <w:tblLook w:val="04A0"/>
+        <w:tblLook w:val="04A0" w:firstRow="1" w:lastRow="0" w:firstColumn="1" w:lastColumn="0" w:noHBand="0" w:noVBand="1"/>
       </w:tblPr>
       <w:tblGrid>
         <w:gridCol w:w="4824"/>
@@ -24063,7 +24077,7 @@
           <w:left w:w="0" w:type="dxa"/>
           <w:right w:w="0" w:type="dxa"/>
         </w:tblCellMar>
-        <w:tblLook w:val="04A0"/>
+        <w:tblLook w:val="04A0" w:firstRow="1" w:lastRow="0" w:firstColumn="1" w:lastColumn="0" w:noHBand="0" w:noVBand="1"/>
       </w:tblPr>
       <w:tblGrid>
         <w:gridCol w:w="4824"/>
@@ -24846,7 +24860,7 @@
           <w:left w:w="0" w:type="dxa"/>
           <w:right w:w="0" w:type="dxa"/>
         </w:tblCellMar>
-        <w:tblLook w:val="04A0"/>
+        <w:tblLook w:val="04A0" w:firstRow="1" w:lastRow="0" w:firstColumn="1" w:lastColumn="0" w:noHBand="0" w:noVBand="1"/>
       </w:tblPr>
       <w:tblGrid>
         <w:gridCol w:w="4824"/>
@@ -25161,7 +25175,7 @@
           <w:left w:w="0" w:type="dxa"/>
           <w:right w:w="0" w:type="dxa"/>
         </w:tblCellMar>
-        <w:tblLook w:val="04A0"/>
+        <w:tblLook w:val="04A0" w:firstRow="1" w:lastRow="0" w:firstColumn="1" w:lastColumn="0" w:noHBand="0" w:noVBand="1"/>
       </w:tblPr>
       <w:tblGrid>
         <w:gridCol w:w="4824"/>
@@ -25935,7 +25949,7 @@
           <w:left w:w="0" w:type="dxa"/>
           <w:right w:w="0" w:type="dxa"/>
         </w:tblCellMar>
-        <w:tblLook w:val="04A0"/>
+        <w:tblLook w:val="04A0" w:firstRow="1" w:lastRow="0" w:firstColumn="1" w:lastColumn="0" w:noHBand="0" w:noVBand="1"/>
       </w:tblPr>
       <w:tblGrid>
         <w:gridCol w:w="4824"/>
@@ -26251,7 +26265,7 @@
           <w:left w:w="0" w:type="dxa"/>
           <w:right w:w="0" w:type="dxa"/>
         </w:tblCellMar>
-        <w:tblLook w:val="04A0"/>
+        <w:tblLook w:val="04A0" w:firstRow="1" w:lastRow="0" w:firstColumn="1" w:lastColumn="0" w:noHBand="0" w:noVBand="1"/>
       </w:tblPr>
       <w:tblGrid>
         <w:gridCol w:w="4824"/>
@@ -27005,7 +27019,7 @@
           <w:left w:w="0" w:type="dxa"/>
           <w:right w:w="0" w:type="dxa"/>
         </w:tblCellMar>
-        <w:tblLook w:val="04A0"/>
+        <w:tblLook w:val="04A0" w:firstRow="1" w:lastRow="0" w:firstColumn="1" w:lastColumn="0" w:noHBand="0" w:noVBand="1"/>
       </w:tblPr>
       <w:tblGrid>
         <w:gridCol w:w="4824"/>
@@ -27506,7 +27520,7 @@
           <w:left w:w="0" w:type="dxa"/>
           <w:right w:w="0" w:type="dxa"/>
         </w:tblCellMar>
-        <w:tblLook w:val="04A0"/>
+        <w:tblLook w:val="04A0" w:firstRow="1" w:lastRow="0" w:firstColumn="1" w:lastColumn="0" w:noHBand="0" w:noVBand="1"/>
       </w:tblPr>
       <w:tblGrid>
         <w:gridCol w:w="4824"/>
@@ -28260,7 +28274,7 @@
           <w:left w:w="0" w:type="dxa"/>
           <w:right w:w="0" w:type="dxa"/>
         </w:tblCellMar>
-        <w:tblLook w:val="04A0"/>
+        <w:tblLook w:val="04A0" w:firstRow="1" w:lastRow="0" w:firstColumn="1" w:lastColumn="0" w:noHBand="0" w:noVBand="1"/>
       </w:tblPr>
       <w:tblGrid>
         <w:gridCol w:w="4824"/>
@@ -28647,7 +28661,7 @@
           <w:left w:w="0" w:type="dxa"/>
           <w:right w:w="0" w:type="dxa"/>
         </w:tblCellMar>
-        <w:tblLook w:val="04A0"/>
+        <w:tblLook w:val="04A0" w:firstRow="1" w:lastRow="0" w:firstColumn="1" w:lastColumn="0" w:noHBand="0" w:noVBand="1"/>
       </w:tblPr>
       <w:tblGrid>
         <w:gridCol w:w="4824"/>
@@ -29401,7 +29415,7 @@
           <w:left w:w="0" w:type="dxa"/>
           <w:right w:w="0" w:type="dxa"/>
         </w:tblCellMar>
-        <w:tblLook w:val="04A0"/>
+        <w:tblLook w:val="04A0" w:firstRow="1" w:lastRow="0" w:firstColumn="1" w:lastColumn="0" w:noHBand="0" w:noVBand="1"/>
       </w:tblPr>
       <w:tblGrid>
         <w:gridCol w:w="4824"/>
@@ -29818,7 +29832,7 @@
           <w:left w:w="0" w:type="dxa"/>
           <w:right w:w="0" w:type="dxa"/>
         </w:tblCellMar>
-        <w:tblLook w:val="04A0"/>
+        <w:tblLook w:val="04A0" w:firstRow="1" w:lastRow="0" w:firstColumn="1" w:lastColumn="0" w:noHBand="0" w:noVBand="1"/>
       </w:tblPr>
       <w:tblGrid>
         <w:gridCol w:w="3216"/>
@@ -30602,7 +30616,7 @@
                     </pic:cNvPicPr>
                   </pic:nvPicPr>
                   <pic:blipFill>
-                    <a:blip r:embed="rId9"/>
+                    <a:blip r:embed="rId10"/>
                     <a:srcRect/>
                     <a:stretch>
                       <a:fillRect/>
@@ -30663,7 +30677,7 @@
           <w:left w:w="0" w:type="dxa"/>
           <w:right w:w="0" w:type="dxa"/>
         </w:tblCellMar>
-        <w:tblLook w:val="04A0"/>
+        <w:tblLook w:val="04A0" w:firstRow="1" w:lastRow="0" w:firstColumn="1" w:lastColumn="0" w:noHBand="0" w:noVBand="1"/>
       </w:tblPr>
       <w:tblGrid>
         <w:gridCol w:w="4824"/>
@@ -31264,7 +31278,7 @@
           <w:left w:w="0" w:type="dxa"/>
           <w:right w:w="0" w:type="dxa"/>
         </w:tblCellMar>
-        <w:tblLook w:val="04A0"/>
+        <w:tblLook w:val="04A0" w:firstRow="1" w:lastRow="0" w:firstColumn="1" w:lastColumn="0" w:noHBand="0" w:noVBand="1"/>
       </w:tblPr>
       <w:tblGrid>
         <w:gridCol w:w="4809"/>
@@ -31575,7 +31589,7 @@
           <w:left w:w="0" w:type="dxa"/>
           <w:right w:w="0" w:type="dxa"/>
         </w:tblCellMar>
-        <w:tblLook w:val="04A0"/>
+        <w:tblLook w:val="04A0" w:firstRow="1" w:lastRow="0" w:firstColumn="1" w:lastColumn="0" w:noHBand="0" w:noVBand="1"/>
       </w:tblPr>
       <w:tblGrid>
         <w:gridCol w:w="4824"/>
@@ -32196,7 +32210,7 @@
           <w:left w:w="0" w:type="dxa"/>
           <w:right w:w="0" w:type="dxa"/>
         </w:tblCellMar>
-        <w:tblLook w:val="04A0"/>
+        <w:tblLook w:val="04A0" w:firstRow="1" w:lastRow="0" w:firstColumn="1" w:lastColumn="0" w:noHBand="0" w:noVBand="1"/>
       </w:tblPr>
       <w:tblGrid>
         <w:gridCol w:w="4809"/>
@@ -32566,7 +32580,7 @@
           <w:left w:w="0" w:type="dxa"/>
           <w:right w:w="0" w:type="dxa"/>
         </w:tblCellMar>
-        <w:tblLook w:val="04A0"/>
+        <w:tblLook w:val="04A0" w:firstRow="1" w:lastRow="0" w:firstColumn="1" w:lastColumn="0" w:noHBand="0" w:noVBand="1"/>
       </w:tblPr>
       <w:tblGrid>
         <w:gridCol w:w="4824"/>
@@ -33185,7 +33199,7 @@
           <w:left w:w="0" w:type="dxa"/>
           <w:right w:w="0" w:type="dxa"/>
         </w:tblCellMar>
-        <w:tblLook w:val="04A0"/>
+        <w:tblLook w:val="04A0" w:firstRow="1" w:lastRow="0" w:firstColumn="1" w:lastColumn="0" w:noHBand="0" w:noVBand="1"/>
       </w:tblPr>
       <w:tblGrid>
         <w:gridCol w:w="4809"/>
@@ -33536,7 +33550,7 @@
           <w:left w:w="0" w:type="dxa"/>
           <w:right w:w="0" w:type="dxa"/>
         </w:tblCellMar>
-        <w:tblLook w:val="04A0"/>
+        <w:tblLook w:val="04A0" w:firstRow="1" w:lastRow="0" w:firstColumn="1" w:lastColumn="0" w:noHBand="0" w:noVBand="1"/>
       </w:tblPr>
       <w:tblGrid>
         <w:gridCol w:w="4824"/>
@@ -34166,7 +34180,7 @@
           <w:left w:w="0" w:type="dxa"/>
           <w:right w:w="0" w:type="dxa"/>
         </w:tblCellMar>
-        <w:tblLook w:val="04A0"/>
+        <w:tblLook w:val="04A0" w:firstRow="1" w:lastRow="0" w:firstColumn="1" w:lastColumn="0" w:noHBand="0" w:noVBand="1"/>
       </w:tblPr>
       <w:tblGrid>
         <w:gridCol w:w="4809"/>
@@ -34496,7 +34510,7 @@
 </file>
 
 <file path=word/numbering.xml><?xml version="1.0" encoding="utf-8"?>
-<w:numbering xmlns:ve="http://schemas.openxmlformats.org/markup-compatibility/2006" xmlns:o="urn:schemas-microsoft-com:office:office" xmlns:r="http://schemas.openxmlformats.org/officeDocument/2006/relationships" xmlns:m="http://schemas.openxmlformats.org/officeDocument/2006/math" xmlns:v="urn:schemas-microsoft-com:vml" xmlns:wp="http://schemas.openxmlformats.org/drawingml/2006/wordprocessingDrawing" xmlns:w10="urn:schemas-microsoft-com:office:word" xmlns:w="http://schemas.openxmlformats.org/wordprocessingml/2006/main" xmlns:wne="http://schemas.microsoft.com/office/word/2006/wordml">
+<w:numbering xmlns:wpc="http://schemas.microsoft.com/office/word/2010/wordprocessingCanvas" xmlns:mc="http://schemas.openxmlformats.org/markup-compatibility/2006" xmlns:o="urn:schemas-microsoft-com:office:office" xmlns:r="http://schemas.openxmlformats.org/officeDocument/2006/relationships" xmlns:m="http://schemas.openxmlformats.org/officeDocument/2006/math" xmlns:v="urn:schemas-microsoft-com:vml" xmlns:wp14="http://schemas.microsoft.com/office/word/2010/wordprocessingDrawing" xmlns:wp="http://schemas.openxmlformats.org/drawingml/2006/wordprocessingDrawing" xmlns:w10="urn:schemas-microsoft-com:office:word" xmlns:w="http://schemas.openxmlformats.org/wordprocessingml/2006/main" xmlns:w14="http://schemas.microsoft.com/office/word/2010/wordml" xmlns:wpg="http://schemas.microsoft.com/office/word/2010/wordprocessingGroup" xmlns:wpi="http://schemas.microsoft.com/office/word/2010/wordprocessingInk" xmlns:wne="http://schemas.microsoft.com/office/word/2006/wordml" xmlns:wps="http://schemas.microsoft.com/office/word/2010/wordprocessingShape" mc:Ignorable="w14 wp14">
   <w:abstractNum w:abstractNumId="0">
     <w:nsid w:val="03230CC7"/>
     <w:multiLevelType w:val="hybridMultilevel"/>
@@ -38861,7 +38875,7 @@
 </file>
 
 <file path=word/styles.xml><?xml version="1.0" encoding="utf-8"?>
-<w:styles xmlns:r="http://schemas.openxmlformats.org/officeDocument/2006/relationships" xmlns:w="http://schemas.openxmlformats.org/wordprocessingml/2006/main">
+<w:styles xmlns:mc="http://schemas.openxmlformats.org/markup-compatibility/2006" xmlns:r="http://schemas.openxmlformats.org/officeDocument/2006/relationships" xmlns:w="http://schemas.openxmlformats.org/wordprocessingml/2006/main" xmlns:w14="http://schemas.microsoft.com/office/word/2010/wordml" mc:Ignorable="w14">
   <w:docDefaults>
     <w:rPrDefault>
       <w:rPr>
@@ -39093,6 +39107,7 @@
   <w:style w:type="character" w:default="1" w:styleId="DefaultParagraphFont">
     <w:name w:val="Default Paragraph Font"/>
     <w:uiPriority w:val="1"/>
+    <w:semiHidden/>
     <w:unhideWhenUsed/>
   </w:style>
   <w:style w:type="table" w:default="1" w:styleId="TableNormal">
@@ -39100,7 +39115,6 @@
     <w:uiPriority w:val="99"/>
     <w:semiHidden/>
     <w:unhideWhenUsed/>
-    <w:qFormat/>
     <w:tblPr>
       <w:tblInd w:w="0" w:type="dxa"/>
       <w:tblCellMar>
@@ -39239,6 +39253,196 @@
       <w:sz w:val="28"/>
       <w:szCs w:val="28"/>
     </w:rPr>
+  </w:style>
+</w:styles>
+</file>
+
+<file path=word/stylesWithEffects.xml><?xml version="1.0" encoding="utf-8"?>
+<w:styles xmlns:wpc="http://schemas.microsoft.com/office/word/2010/wordprocessingCanvas" xmlns:mc="http://schemas.openxmlformats.org/markup-compatibility/2006" xmlns:o="urn:schemas-microsoft-com:office:office" xmlns:r="http://schemas.openxmlformats.org/officeDocument/2006/relationships" xmlns:m="http://schemas.openxmlformats.org/officeDocument/2006/math" xmlns:v="urn:schemas-microsoft-com:vml" xmlns:wp14="http://schemas.microsoft.com/office/word/2010/wordprocessingDrawing" xmlns:wp="http://schemas.openxmlformats.org/drawingml/2006/wordprocessingDrawing" xmlns:w10="urn:schemas-microsoft-com:office:word" xmlns:w="http://schemas.openxmlformats.org/wordprocessingml/2006/main" xmlns:w14="http://schemas.microsoft.com/office/word/2010/wordml" xmlns:wpg="http://schemas.microsoft.com/office/word/2010/wordprocessingGroup" xmlns:wpi="http://schemas.microsoft.com/office/word/2010/wordprocessingInk" xmlns:wne="http://schemas.microsoft.com/office/word/2006/wordml" xmlns:wps="http://schemas.microsoft.com/office/word/2010/wordprocessingShape" mc:Ignorable="w14 wp14">
+  <w:docDefaults>
+    <w:rPrDefault>
+      <w:rPr>
+        <w:rFonts w:asciiTheme="minorHAnsi" w:eastAsiaTheme="minorEastAsia" w:hAnsiTheme="minorHAnsi" w:cstheme="minorBidi"/>
+        <w:sz w:val="22"/>
+        <w:szCs w:val="22"/>
+        <w:lang w:val="en-US" w:eastAsia="en-US" w:bidi="ar-SA"/>
+      </w:rPr>
+    </w:rPrDefault>
+    <w:pPrDefault>
+      <w:pPr>
+        <w:spacing w:after="200" w:line="276" w:lineRule="auto"/>
+      </w:pPr>
+    </w:pPrDefault>
+  </w:docDefaults>
+  <w:latentStyles w:defLockedState="0" w:defUIPriority="99" w:defSemiHidden="1" w:defUnhideWhenUsed="1" w:defQFormat="0" w:count="267">
+    <w:lsdException w:name="Normal" w:semiHidden="0" w:uiPriority="0" w:unhideWhenUsed="0" w:qFormat="1"/>
+    <w:lsdException w:name="heading 1" w:semiHidden="0" w:uiPriority="9" w:unhideWhenUsed="0" w:qFormat="1"/>
+    <w:lsdException w:name="heading 2" w:uiPriority="9" w:qFormat="1"/>
+    <w:lsdException w:name="heading 3" w:uiPriority="9" w:qFormat="1"/>
+    <w:lsdException w:name="heading 4" w:uiPriority="9" w:qFormat="1"/>
+    <w:lsdException w:name="heading 5" w:uiPriority="9" w:qFormat="1"/>
+    <w:lsdException w:name="heading 6" w:uiPriority="9" w:qFormat="1"/>
+    <w:lsdException w:name="heading 7" w:uiPriority="9" w:qFormat="1"/>
+    <w:lsdException w:name="heading 8" w:uiPriority="9" w:qFormat="1"/>
+    <w:lsdException w:name="heading 9" w:uiPriority="9" w:qFormat="1"/>
+    <w:lsdException w:name="toc 1" w:uiPriority="39"/>
+    <w:lsdException w:name="toc 2" w:uiPriority="39"/>
+    <w:lsdException w:name="toc 3" w:uiPriority="39"/>
+    <w:lsdException w:name="toc 4" w:uiPriority="39"/>
+    <w:lsdException w:name="toc 5" w:uiPriority="39"/>
+    <w:lsdException w:name="toc 6" w:uiPriority="39"/>
+    <w:lsdException w:name="toc 7" w:uiPriority="39"/>
+    <w:lsdException w:name="toc 8" w:uiPriority="39"/>
+    <w:lsdException w:name="toc 9" w:uiPriority="39"/>
+    <w:lsdException w:name="caption" w:uiPriority="35" w:qFormat="1"/>
+    <w:lsdException w:name="Title" w:semiHidden="0" w:uiPriority="10" w:unhideWhenUsed="0" w:qFormat="1"/>
+    <w:lsdException w:name="Default Paragraph Font" w:uiPriority="1"/>
+    <w:lsdException w:name="Subtitle" w:semiHidden="0" w:uiPriority="11" w:unhideWhenUsed="0" w:qFormat="1"/>
+    <w:lsdException w:name="Strong" w:semiHidden="0" w:uiPriority="22" w:unhideWhenUsed="0" w:qFormat="1"/>
+    <w:lsdException w:name="Emphasis" w:semiHidden="0" w:uiPriority="20" w:unhideWhenUsed="0" w:qFormat="1"/>
+    <w:lsdException w:name="Table Grid" w:semiHidden="0" w:uiPriority="59" w:unhideWhenUsed="0"/>
+    <w:lsdException w:name="Placeholder Text" w:unhideWhenUsed="0"/>
+    <w:lsdException w:name="No Spacing" w:semiHidden="0" w:uiPriority="1" w:unhideWhenUsed="0" w:qFormat="1"/>
+    <w:lsdException w:name="Light Shading" w:semiHidden="0" w:uiPriority="60" w:unhideWhenUsed="0"/>
+    <w:lsdException w:name="Light List" w:semiHidden="0" w:uiPriority="61" w:unhideWhenUsed="0"/>
+    <w:lsdException w:name="Light Grid" w:semiHidden="0" w:uiPriority="62" w:unhideWhenUsed="0"/>
+    <w:lsdException w:name="Medium Shading 1" w:semiHidden="0" w:uiPriority="63" w:unhideWhenUsed="0"/>
+    <w:lsdException w:name="Medium Shading 2" w:semiHidden="0" w:uiPriority="64" w:unhideWhenUsed="0"/>
+    <w:lsdException w:name="Medium List 1" w:semiHidden="0" w:uiPriority="65" w:unhideWhenUsed="0"/>
+    <w:lsdException w:name="Medium List 2" w:semiHidden="0" w:uiPriority="66" w:unhideWhenUsed="0"/>
+    <w:lsdException w:name="Medium Grid 1" w:semiHidden="0" w:uiPriority="67" w:unhideWhenUsed="0"/>
+    <w:lsdException w:name="Medium Grid 2" w:semiHidden="0" w:uiPriority="68" w:unhideWhenUsed="0"/>
+    <w:lsdException w:name="Medium Grid 3" w:semiHidden="0" w:uiPriority="69" w:unhideWhenUsed="0"/>
+    <w:lsdException w:name="Dark List" w:semiHidden="0" w:uiPriority="70" w:unhideWhenUsed="0"/>
+    <w:lsdException w:name="Colorful Shading" w:semiHidden="0" w:uiPriority="71" w:unhideWhenUsed="0"/>
+    <w:lsdException w:name="Colorful List" w:semiHidden="0" w:uiPriority="72" w:unhideWhenUsed="0"/>
+    <w:lsdException w:name="Colorful Grid" w:semiHidden="0" w:uiPriority="73" w:unhideWhenUsed="0"/>
+    <w:lsdException w:name="Light Shading Accent 1" w:semiHidden="0" w:uiPriority="60" w:unhideWhenUsed="0"/>
+    <w:lsdException w:name="Light List Accent 1" w:semiHidden="0" w:uiPriority="61" w:unhideWhenUsed="0"/>
+    <w:lsdException w:name="Light Grid Accent 1" w:semiHidden="0" w:uiPriority="62" w:unhideWhenUsed="0"/>
+    <w:lsdException w:name="Medium Shading 1 Accent 1" w:semiHidden="0" w:uiPriority="63" w:unhideWhenUsed="0"/>
+    <w:lsdException w:name="Medium Shading 2 Accent 1" w:semiHidden="0" w:uiPriority="64" w:unhideWhenUsed="0"/>
+    <w:lsdException w:name="Medium List 1 Accent 1" w:semiHidden="0" w:uiPriority="65" w:unhideWhenUsed="0"/>
+    <w:lsdException w:name="Revision" w:unhideWhenUsed="0"/>
+    <w:lsdException w:name="List Paragraph" w:semiHidden="0" w:uiPriority="34" w:unhideWhenUsed="0" w:qFormat="1"/>
+    <w:lsdException w:name="Quote" w:semiHidden="0" w:uiPriority="29" w:unhideWhenUsed="0" w:qFormat="1"/>
+    <w:lsdException w:name="Intense Quote" w:semiHidden="0" w:uiPriority="30" w:unhideWhenUsed="0" w:qFormat="1"/>
+    <w:lsdException w:name="Medium List 2 Accent 1" w:semiHidden="0" w:uiPriority="66" w:unhideWhenUsed="0"/>
+    <w:lsdException w:name="Medium Grid 1 Accent 1" w:semiHidden="0" w:uiPriority="67" w:unhideWhenUsed="0"/>
+    <w:lsdException w:name="Medium Grid 2 Accent 1" w:semiHidden="0" w:uiPriority="68" w:unhideWhenUsed="0"/>
+    <w:lsdException w:name="Medium Grid 3 Accent 1" w:semiHidden="0" w:uiPriority="69" w:unhideWhenUsed="0"/>
+    <w:lsdException w:name="Dark List Accent 1" w:semiHidden="0" w:uiPriority="70" w:unhideWhenUsed="0"/>
+    <w:lsdException w:name="Colorful Shading Accent 1" w:semiHidden="0" w:uiPriority="71" w:unhideWhenUsed="0"/>
+    <w:lsdException w:name="Colorful List Accent 1" w:semiHidden="0" w:uiPriority="72" w:unhideWhenUsed="0"/>
+    <w:lsdException w:name="Colorful Grid Accent 1" w:semiHidden="0" w:uiPriority="73" w:unhideWhenUsed="0"/>
+    <w:lsdException w:name="Light Shading Accent 2" w:semiHidden="0" w:uiPriority="60" w:unhideWhenUsed="0"/>
+    <w:lsdException w:name="Light List Accent 2" w:semiHidden="0" w:uiPriority="61" w:unhideWhenUsed="0"/>
+    <w:lsdException w:name="Light Grid Accent 2" w:semiHidden="0" w:uiPriority="62" w:unhideWhenUsed="0"/>
+    <w:lsdException w:name="Medium Shading 1 Accent 2" w:semiHidden="0" w:uiPriority="63" w:unhideWhenUsed="0"/>
+    <w:lsdException w:name="Medium Shading 2 Accent 2" w:semiHidden="0" w:uiPriority="64" w:unhideWhenUsed="0"/>
+    <w:lsdException w:name="Medium List 1 Accent 2" w:semiHidden="0" w:uiPriority="65" w:unhideWhenUsed="0"/>
+    <w:lsdException w:name="Medium List 2 Accent 2" w:semiHidden="0" w:uiPriority="66" w:unhideWhenUsed="0"/>
+    <w:lsdException w:name="Medium Grid 1 Accent 2" w:semiHidden="0" w:uiPriority="67" w:unhideWhenUsed="0"/>
+    <w:lsdException w:name="Medium Grid 2 Accent 2" w:semiHidden="0" w:uiPriority="68" w:unhideWhenUsed="0"/>
+    <w:lsdException w:name="Medium Grid 3 Accent 2" w:semiHidden="0" w:uiPriority="69" w:unhideWhenUsed="0"/>
+    <w:lsdException w:name="Dark List Accent 2" w:semiHidden="0" w:uiPriority="70" w:unhideWhenUsed="0"/>
+    <w:lsdException w:name="Colorful Shading Accent 2" w:semiHidden="0" w:uiPriority="71" w:unhideWhenUsed="0"/>
+    <w:lsdException w:name="Colorful List Accent 2" w:semiHidden="0" w:uiPriority="72" w:unhideWhenUsed="0"/>
+    <w:lsdException w:name="Colorful Grid Accent 2" w:semiHidden="0" w:uiPriority="73" w:unhideWhenUsed="0"/>
+    <w:lsdException w:name="Light Shading Accent 3" w:semiHidden="0" w:uiPriority="60" w:unhideWhenUsed="0"/>
+    <w:lsdException w:name="Light List Accent 3" w:semiHidden="0" w:uiPriority="61" w:unhideWhenUsed="0"/>
+    <w:lsdException w:name="Light Grid Accent 3" w:semiHidden="0" w:uiPriority="62" w:unhideWhenUsed="0"/>
+    <w:lsdException w:name="Medium Shading 1 Accent 3" w:semiHidden="0" w:uiPriority="63" w:unhideWhenUsed="0"/>
+    <w:lsdException w:name="Medium Shading 2 Accent 3" w:semiHidden="0" w:uiPriority="64" w:unhideWhenUsed="0"/>
+    <w:lsdException w:name="Medium List 1 Accent 3" w:semiHidden="0" w:uiPriority="65" w:unhideWhenUsed="0"/>
+    <w:lsdException w:name="Medium List 2 Accent 3" w:semiHidden="0" w:uiPriority="66" w:unhideWhenUsed="0"/>
+    <w:lsdException w:name="Medium Grid 1 Accent 3" w:semiHidden="0" w:uiPriority="67" w:unhideWhenUsed="0"/>
+    <w:lsdException w:name="Medium Grid 2 Accent 3" w:semiHidden="0" w:uiPriority="68" w:unhideWhenUsed="0"/>
+    <w:lsdException w:name="Medium Grid 3 Accent 3" w:semiHidden="0" w:uiPriority="69" w:unhideWhenUsed="0"/>
+    <w:lsdException w:name="Dark List Accent 3" w:semiHidden="0" w:uiPriority="70" w:unhideWhenUsed="0"/>
+    <w:lsdException w:name="Colorful Shading Accent 3" w:semiHidden="0" w:uiPriority="71" w:unhideWhenUsed="0"/>
+    <w:lsdException w:name="Colorful List Accent 3" w:semiHidden="0" w:uiPriority="72" w:unhideWhenUsed="0"/>
+    <w:lsdException w:name="Colorful Grid Accent 3" w:semiHidden="0" w:uiPriority="73" w:unhideWhenUsed="0"/>
+    <w:lsdException w:name="Light Shading Accent 4" w:semiHidden="0" w:uiPriority="60" w:unhideWhenUsed="0"/>
+    <w:lsdException w:name="Light List Accent 4" w:semiHidden="0" w:uiPriority="61" w:unhideWhenUsed="0"/>
+    <w:lsdException w:name="Light Grid Accent 4" w:semiHidden="0" w:uiPriority="62" w:unhideWhenUsed="0"/>
+    <w:lsdException w:name="Medium Shading 1 Accent 4" w:semiHidden="0" w:uiPriority="63" w:unhideWhenUsed="0"/>
+    <w:lsdException w:name="Medium Shading 2 Accent 4" w:semiHidden="0" w:uiPriority="64" w:unhideWhenUsed="0"/>
+    <w:lsdException w:name="Medium List 1 Accent 4" w:semiHidden="0" w:uiPriority="65" w:unhideWhenUsed="0"/>
+    <w:lsdException w:name="Medium List 2 Accent 4" w:semiHidden="0" w:uiPriority="66" w:unhideWhenUsed="0"/>
+    <w:lsdException w:name="Medium Grid 1 Accent 4" w:semiHidden="0" w:uiPriority="67" w:unhideWhenUsed="0"/>
+    <w:lsdException w:name="Medium Grid 2 Accent 4" w:semiHidden="0" w:uiPriority="68" w:unhideWhenUsed="0"/>
+    <w:lsdException w:name="Medium Grid 3 Accent 4" w:semiHidden="0" w:uiPriority="69" w:unhideWhenUsed="0"/>
+    <w:lsdException w:name="Dark List Accent 4" w:semiHidden="0" w:uiPriority="70" w:unhideWhenUsed="0"/>
+    <w:lsdException w:name="Colorful Shading Accent 4" w:semiHidden="0" w:uiPriority="71" w:unhideWhenUsed="0"/>
+    <w:lsdException w:name="Colorful List Accent 4" w:semiHidden="0" w:uiPriority="72" w:unhideWhenUsed="0"/>
+    <w:lsdException w:name="Colorful Grid Accent 4" w:semiHidden="0" w:uiPriority="73" w:unhideWhenUsed="0"/>
+    <w:lsdException w:name="Light Shading Accent 5" w:semiHidden="0" w:uiPriority="60" w:unhideWhenUsed="0"/>
+    <w:lsdException w:name="Light List Accent 5" w:semiHidden="0" w:uiPriority="61" w:unhideWhenUsed="0"/>
+    <w:lsdException w:name="Light Grid Accent 5" w:semiHidden="0" w:uiPriority="62" w:unhideWhenUsed="0"/>
+    <w:lsdException w:name="Medium Shading 1 Accent 5" w:semiHidden="0" w:uiPriority="63" w:unhideWhenUsed="0"/>
+    <w:lsdException w:name="Medium Shading 2 Accent 5" w:semiHidden="0" w:uiPriority="64" w:unhideWhenUsed="0"/>
+    <w:lsdException w:name="Medium List 1 Accent 5" w:semiHidden="0" w:uiPriority="65" w:unhideWhenUsed="0"/>
+    <w:lsdException w:name="Medium List 2 Accent 5" w:semiHidden="0" w:uiPriority="66" w:unhideWhenUsed="0"/>
+    <w:lsdException w:name="Medium Grid 1 Accent 5" w:semiHidden="0" w:uiPriority="67" w:unhideWhenUsed="0"/>
+    <w:lsdException w:name="Medium Grid 2 Accent 5" w:semiHidden="0" w:uiPriority="68" w:unhideWhenUsed="0"/>
+    <w:lsdException w:name="Medium Grid 3 Accent 5" w:semiHidden="0" w:uiPriority="69" w:unhideWhenUsed="0"/>
+    <w:lsdException w:name="Dark List Accent 5" w:semiHidden="0" w:uiPriority="70" w:unhideWhenUsed="0"/>
+    <w:lsdException w:name="Colorful Shading Accent 5" w:semiHidden="0" w:uiPriority="71" w:unhideWhenUsed="0"/>
+    <w:lsdException w:name="Colorful List Accent 5" w:semiHidden="0" w:uiPriority="72" w:unhideWhenUsed="0"/>
+    <w:lsdException w:name="Colorful Grid Accent 5" w:semiHidden="0" w:uiPriority="73" w:unhideWhenUsed="0"/>
+    <w:lsdException w:name="Light Shading Accent 6" w:semiHidden="0" w:uiPriority="60" w:unhideWhenUsed="0"/>
+    <w:lsdException w:name="Light List Accent 6" w:semiHidden="0" w:uiPriority="61" w:unhideWhenUsed="0"/>
+    <w:lsdException w:name="Light Grid Accent 6" w:semiHidden="0" w:uiPriority="62" w:unhideWhenUsed="0"/>
+    <w:lsdException w:name="Medium Shading 1 Accent 6" w:semiHidden="0" w:uiPriority="63" w:unhideWhenUsed="0"/>
+    <w:lsdException w:name="Medium Shading 2 Accent 6" w:semiHidden="0" w:uiPriority="64" w:unhideWhenUsed="0"/>
+    <w:lsdException w:name="Medium List 1 Accent 6" w:semiHidden="0" w:uiPriority="65" w:unhideWhenUsed="0"/>
+    <w:lsdException w:name="Medium List 2 Accent 6" w:semiHidden="0" w:uiPriority="66" w:unhideWhenUsed="0"/>
+    <w:lsdException w:name="Medium Grid 1 Accent 6" w:semiHidden="0" w:uiPriority="67" w:unhideWhenUsed="0"/>
+    <w:lsdException w:name="Medium Grid 2 Accent 6" w:semiHidden="0" w:uiPriority="68" w:unhideWhenUsed="0"/>
+    <w:lsdException w:name="Medium Grid 3 Accent 6" w:semiHidden="0" w:uiPriority="69" w:unhideWhenUsed="0"/>
+    <w:lsdException w:name="Dark List Accent 6" w:semiHidden="0" w:uiPriority="70" w:unhideWhenUsed="0"/>
+    <w:lsdException w:name="Colorful Shading Accent 6" w:semiHidden="0" w:uiPriority="71" w:unhideWhenUsed="0"/>
+    <w:lsdException w:name="Colorful List Accent 6" w:semiHidden="0" w:uiPriority="72" w:unhideWhenUsed="0"/>
+    <w:lsdException w:name="Colorful Grid Accent 6" w:semiHidden="0" w:uiPriority="73" w:unhideWhenUsed="0"/>
+    <w:lsdException w:name="Subtle Emphasis" w:semiHidden="0" w:uiPriority="19" w:unhideWhenUsed="0" w:qFormat="1"/>
+    <w:lsdException w:name="Intense Emphasis" w:semiHidden="0" w:uiPriority="21" w:unhideWhenUsed="0" w:qFormat="1"/>
+    <w:lsdException w:name="Subtle Reference" w:semiHidden="0" w:uiPriority="31" w:unhideWhenUsed="0" w:qFormat="1"/>
+    <w:lsdException w:name="Intense Reference" w:semiHidden="0" w:uiPriority="32" w:unhideWhenUsed="0" w:qFormat="1"/>
+    <w:lsdException w:name="Book Title" w:semiHidden="0" w:uiPriority="33" w:unhideWhenUsed="0" w:qFormat="1"/>
+    <w:lsdException w:name="Bibliography" w:uiPriority="37"/>
+    <w:lsdException w:name="TOC Heading" w:uiPriority="39" w:qFormat="1"/>
+  </w:latentStyles>
+  <w:style w:type="paragraph" w:default="1" w:styleId="Normal">
+    <w:name w:val="Normal"/>
+    <w:qFormat/>
+  </w:style>
+  <w:style w:type="character" w:default="1" w:styleId="DefaultParagraphFont">
+    <w:name w:val="Default Paragraph Font"/>
+    <w:uiPriority w:val="1"/>
+    <w:semiHidden/>
+    <w:unhideWhenUsed/>
+  </w:style>
+  <w:style w:type="table" w:default="1" w:styleId="TableNormal">
+    <w:name w:val="Normal Table"/>
+    <w:uiPriority w:val="99"/>
+    <w:semiHidden/>
+    <w:unhideWhenUsed/>
+    <w:tblPr>
+      <w:tblInd w:w="0" w:type="dxa"/>
+      <w:tblCellMar>
+        <w:top w:w="0" w:type="dxa"/>
+        <w:left w:w="108" w:type="dxa"/>
+        <w:bottom w:w="0" w:type="dxa"/>
+        <w:right w:w="108" w:type="dxa"/>
+      </w:tblCellMar>
+    </w:tblPr>
+  </w:style>
+  <w:style w:type="numbering" w:default="1" w:styleId="NoList">
+    <w:name w:val="No List"/>
+    <w:uiPriority w:val="99"/>
+    <w:semiHidden/>
+    <w:unhideWhenUsed/>
   </w:style>
 </w:styles>
 </file>
